--- a/public/mobolaji-resume.docx
+++ b/public/mobolaji-resume.docx
@@ -57,21 +57,7 @@
           <w:sz w:val="20"/>
           <w:szCs w:val="20"/>
         </w:rPr>
-        <w:t>No 102, Ireshe rd, Igbogbo, Ikorodu, L</w:t>
-      </w:r>
-      <w:r>
-        <w:rPr>
-          <w:sz w:val="20"/>
-          <w:szCs w:val="20"/>
-        </w:rPr>
-        <w:t>agos</w:t>
-      </w:r>
-      <w:r>
-        <w:rPr>
-          <w:sz w:val="20"/>
-          <w:szCs w:val="20"/>
-        </w:rPr>
-        <w:t xml:space="preserve"> State, Nigeria.</w:t>
+        <w:t>No 102, Ireshe rd, Igbogbo, Ikorodu, Lagos State, Nigeria.</w:t>
       </w:r>
     </w:p>
     <w:p>
@@ -154,88 +140,7 @@
                 <w:szCs w:val="20"/>
                 <w:shd w:val="clear" w:color="auto" w:fill="FFFFFF"/>
               </w:rPr>
-              <w:t>I am a proficient</w:t>
-            </w:r>
-            <w:r>
-              <w:rPr>
-                <w:rFonts w:ascii="Segoe UI" w:hAnsi="Segoe UI" w:cs="Segoe UI"/>
-                <w:sz w:val="20"/>
-                <w:szCs w:val="20"/>
-                <w:shd w:val="clear" w:color="auto" w:fill="FFFFFF"/>
-              </w:rPr>
-              <w:t>, self-taught</w:t>
-            </w:r>
-            <w:r>
-              <w:rPr>
-                <w:rFonts w:ascii="Segoe UI" w:hAnsi="Segoe UI" w:cs="Segoe UI"/>
-                <w:sz w:val="20"/>
-                <w:szCs w:val="20"/>
-                <w:shd w:val="clear" w:color="auto" w:fill="FFFFFF"/>
-              </w:rPr>
-              <w:t xml:space="preserve"> </w:t>
-            </w:r>
-            <w:r>
-              <w:rPr>
-                <w:rFonts w:ascii="Segoe UI" w:hAnsi="Segoe UI" w:cs="Segoe UI"/>
-                <w:sz w:val="20"/>
-                <w:szCs w:val="20"/>
-                <w:shd w:val="clear" w:color="auto" w:fill="FFFFFF"/>
-              </w:rPr>
-              <w:t>f</w:t>
-            </w:r>
-            <w:r>
-              <w:rPr>
-                <w:rFonts w:ascii="Segoe UI" w:hAnsi="Segoe UI" w:cs="Segoe UI"/>
-                <w:sz w:val="20"/>
-                <w:szCs w:val="20"/>
-                <w:shd w:val="clear" w:color="auto" w:fill="FFFFFF"/>
-              </w:rPr>
-              <w:t xml:space="preserve">rontend </w:t>
-            </w:r>
-            <w:r>
-              <w:rPr>
-                <w:rFonts w:ascii="Segoe UI" w:hAnsi="Segoe UI" w:cs="Segoe UI"/>
-                <w:sz w:val="20"/>
-                <w:szCs w:val="20"/>
-                <w:shd w:val="clear" w:color="auto" w:fill="FFFFFF"/>
-              </w:rPr>
-              <w:t>w</w:t>
-            </w:r>
-            <w:r>
-              <w:rPr>
-                <w:rFonts w:ascii="Segoe UI" w:hAnsi="Segoe UI" w:cs="Segoe UI"/>
-                <w:sz w:val="20"/>
-                <w:szCs w:val="20"/>
-                <w:shd w:val="clear" w:color="auto" w:fill="FFFFFF"/>
-              </w:rPr>
-              <w:t xml:space="preserve">eb </w:t>
-            </w:r>
-            <w:r>
-              <w:rPr>
-                <w:rFonts w:ascii="Segoe UI" w:hAnsi="Segoe UI" w:cs="Segoe UI"/>
-                <w:sz w:val="20"/>
-                <w:szCs w:val="20"/>
-                <w:shd w:val="clear" w:color="auto" w:fill="FFFFFF"/>
-              </w:rPr>
-              <w:t>d</w:t>
-            </w:r>
-            <w:r>
-              <w:rPr>
-                <w:rFonts w:ascii="Segoe UI" w:hAnsi="Segoe UI" w:cs="Segoe UI"/>
-                <w:sz w:val="20"/>
-                <w:szCs w:val="20"/>
-                <w:shd w:val="clear" w:color="auto" w:fill="FFFFFF"/>
-              </w:rPr>
-              <w:t>eveloper</w:t>
-            </w:r>
-            <w:r>
-              <w:rPr>
-                <w:rFonts w:ascii="Segoe UI" w:hAnsi="Segoe UI" w:cs="Segoe UI"/>
-                <w:sz w:val="20"/>
-                <w:szCs w:val="20"/>
-                <w:shd w:val="clear" w:color="auto" w:fill="FFFFFF"/>
-              </w:rPr>
-              <w:t>.</w:t>
+              <w:t>I am a proficient, self-taught frontend web developer.</w:t>
             </w:r>
             <w:r>
               <w:rPr>
@@ -252,34 +157,7 @@
                 <w:szCs w:val="20"/>
                 <w:shd w:val="clear" w:color="auto" w:fill="FFFFFF"/>
               </w:rPr>
-              <w:t>I'm a problem solver with passion, dedication</w:t>
-            </w:r>
-            <w:r>
-              <w:rPr>
-                <w:rFonts w:ascii="Segoe UI" w:hAnsi="Segoe UI" w:cs="Segoe UI"/>
-                <w:sz w:val="20"/>
-                <w:szCs w:val="20"/>
-                <w:shd w:val="clear" w:color="auto" w:fill="FFFFFF"/>
-              </w:rPr>
-              <w:t>,</w:t>
-            </w:r>
-            <w:r>
-              <w:rPr>
-                <w:rFonts w:ascii="Segoe UI" w:hAnsi="Segoe UI" w:cs="Segoe UI"/>
-                <w:sz w:val="20"/>
-                <w:szCs w:val="20"/>
-                <w:shd w:val="clear" w:color="auto" w:fill="FFFFFF"/>
-              </w:rPr>
-              <w:t xml:space="preserve"> and commitment to make things work.</w:t>
-            </w:r>
-            <w:r>
-              <w:rPr>
-                <w:rFonts w:ascii="Segoe UI" w:hAnsi="Segoe UI" w:cs="Segoe UI"/>
-                <w:sz w:val="20"/>
-                <w:szCs w:val="20"/>
-                <w:shd w:val="clear" w:color="auto" w:fill="FFFFFF"/>
-              </w:rPr>
-              <w:t xml:space="preserve"> I’m a solution advocate whose goal is to use my skills in providing sustainable solutions across the world</w:t>
+              <w:t>I'm a problem solver with passion, dedication, and commitment to make things work. I’m a solution advocate whose goal is to use my skills in providing sustainable solutions across the world</w:t>
             </w:r>
             <w:r>
               <w:rPr>
@@ -306,33 +184,13 @@
                 <w:szCs w:val="20"/>
               </w:rPr>
             </w:pPr>
-            <w:sdt>
-              <w:sdtPr>
-                <w:rPr>
-                  <w:sz w:val="20"/>
-                  <w:szCs w:val="20"/>
-                </w:rPr>
-                <w:alias w:val="Skills &amp; abilities:"/>
-                <w:tag w:val="Skills &amp; abilities:"/>
-                <w:id w:val="-1019147263"/>
-                <w:placeholder>
-                  <w:docPart w:val="121350937D654209BB868EF34B9127A3"/>
-                </w:placeholder>
-                <w:temporary/>
-                <w:showingPlcHdr/>
-                <w15:appearance w15:val="hidden"/>
-              </w:sdtPr>
-              <w:sdtEndPr/>
-              <w:sdtContent>
-                <w:r>
-                  <w:rPr>
-                    <w:sz w:val="20"/>
-                    <w:szCs w:val="20"/>
-                  </w:rPr>
-                  <w:t>Skills &amp; Abilities</w:t>
-                </w:r>
-              </w:sdtContent>
-            </w:sdt>
+            <w:r>
+              <w:rPr>
+                <w:sz w:val="20"/>
+                <w:szCs w:val="20"/>
+              </w:rPr>
+              <w:t>SKILLS</w:t>
+            </w:r>
           </w:p>
         </w:tc>
         <w:tc>
@@ -1041,19 +899,7 @@
                 <w:rPr>
                   <w:rStyle w:val="Hyperlink"/>
                 </w:rPr>
-                <w:t>https://mobol</w:t>
-              </w:r>
-              <w:r>
-                <w:rPr>
-                  <w:rStyle w:val="Hyperlink"/>
-                </w:rPr>
-                <w:t>a</w:t>
-              </w:r>
-              <w:r>
-                <w:rPr>
-                  <w:rStyle w:val="Hyperlink"/>
-                </w:rPr>
-                <w:t>jiportfolio.netlify.app</w:t>
+                <w:t>https://mobolajiportfolio.netlify.app</w:t>
               </w:r>
             </w:hyperlink>
           </w:p>
@@ -1129,21 +975,7 @@
                 <w:sz w:val="20"/>
                 <w:szCs w:val="20"/>
               </w:rPr>
-              <w:t>OBAFEMI A</w:t>
-            </w:r>
-            <w:r>
-              <w:rPr>
-                <w:sz w:val="20"/>
-                <w:szCs w:val="20"/>
-              </w:rPr>
-              <w:t>hgh</w:t>
-            </w:r>
-            <w:r>
-              <w:rPr>
-                <w:sz w:val="20"/>
-                <w:szCs w:val="20"/>
-              </w:rPr>
-              <w:t>WOLOWO UNIVERSITY ILE-IFE, OSUN STATE, NIGERIA.</w:t>
+              <w:t>OBAFEMI AWOLOWO UNIVERSITY ILE-IFE, OSUN STATE, NIGERIA.</w:t>
             </w:r>
           </w:p>
           <w:p>
@@ -2150,6 +1982,7 @@
     <w:lsdException w:name="HTML Sample" w:semiHidden="1" w:unhideWhenUsed="1"/>
     <w:lsdException w:name="HTML Typewriter" w:semiHidden="1" w:unhideWhenUsed="1"/>
     <w:lsdException w:name="HTML Variable" w:semiHidden="1" w:unhideWhenUsed="1"/>
+    <w:lsdException w:name="Normal Table" w:semiHidden="1" w:unhideWhenUsed="1"/>
     <w:lsdException w:name="annotation subject" w:semiHidden="1" w:unhideWhenUsed="1"/>
     <w:lsdException w:name="No List" w:semiHidden="1" w:unhideWhenUsed="1"/>
     <w:lsdException w:name="Outline List 1" w:semiHidden="1" w:unhideWhenUsed="1"/>
@@ -2192,8 +2025,11 @@
     <w:lsdException w:name="Table Contemporary" w:semiHidden="1" w:unhideWhenUsed="1"/>
     <w:lsdException w:name="Table Elegant" w:semiHidden="1" w:unhideWhenUsed="1"/>
     <w:lsdException w:name="Table Professional" w:semiHidden="1" w:unhideWhenUsed="1"/>
+    <w:lsdException w:name="Table Subtle 1" w:semiHidden="1" w:unhideWhenUsed="1"/>
     <w:lsdException w:name="Table Subtle 2" w:semiHidden="1" w:unhideWhenUsed="1"/>
     <w:lsdException w:name="Table Web 1" w:semiHidden="1" w:unhideWhenUsed="1"/>
+    <w:lsdException w:name="Table Web 2" w:semiHidden="1" w:unhideWhenUsed="1"/>
+    <w:lsdException w:name="Table Web 3" w:semiHidden="1" w:unhideWhenUsed="1"/>
     <w:lsdException w:name="Balloon Text" w:semiHidden="1" w:unhideWhenUsed="1"/>
     <w:lsdException w:name="Table Grid" w:uiPriority="59"/>
     <w:lsdException w:name="Table Theme" w:semiHidden="1" w:unhideWhenUsed="1"/>
@@ -27415,32 +27251,6 @@
   <w:docParts>
     <w:docPart>
       <w:docPartPr>
-        <w:name w:val="121350937D654209BB868EF34B9127A3"/>
-        <w:category>
-          <w:name w:val="General"/>
-          <w:gallery w:val="placeholder"/>
-        </w:category>
-        <w:types>
-          <w:type w:val="bbPlcHdr"/>
-        </w:types>
-        <w:behaviors>
-          <w:behavior w:val="content"/>
-        </w:behaviors>
-        <w:guid w:val="{F3371FBA-FD67-458F-8FE8-3D07A9590097}"/>
-      </w:docPartPr>
-      <w:docPartBody>
-        <w:p>
-          <w:pPr>
-            <w:pStyle w:val="121350937D654209BB868EF34B9127A3"/>
-          </w:pPr>
-          <w:r>
-            <w:t>Skills &amp; Abilities</w:t>
-          </w:r>
-        </w:p>
-      </w:docPartBody>
-    </w:docPart>
-    <w:docPart>
-      <w:docPartPr>
         <w:name w:val="AC458FFA24D24916BC1194AC0DB584FE"/>
         <w:category>
           <w:name w:val="General"/>
@@ -27580,6 +27390,7 @@
   <w:rsids>
     <w:rsidRoot w:val="00171850"/>
     <w:rsid w:val="00171850"/>
+    <w:rsid w:val="00A771AE"/>
   </w:rsids>
   <m:mathPr>
     <m:mathFont m:val="Cambria Math"/>
@@ -28037,114 +27848,14 @@
       <w:color w:val="1F3864" w:themeColor="accent1" w:themeShade="80"/>
     </w:rPr>
   </w:style>
-  <w:style w:type="paragraph" w:customStyle="1" w:styleId="8C55CDDC98E64D99802570C4983E8BE4">
-    <w:name w:val="8C55CDDC98E64D99802570C4983E8BE4"/>
-  </w:style>
-  <w:style w:type="paragraph" w:customStyle="1" w:styleId="97CE393E1D8C4429BD55548C90BCD3FB">
-    <w:name w:val="97CE393E1D8C4429BD55548C90BCD3FB"/>
-  </w:style>
-  <w:style w:type="paragraph" w:customStyle="1" w:styleId="A09F7992A2014AAB98AC716CDA5CFA55">
-    <w:name w:val="A09F7992A2014AAB98AC716CDA5CFA55"/>
-  </w:style>
-  <w:style w:type="paragraph" w:customStyle="1" w:styleId="FD590951D84E4A12890989C8A35896F6">
-    <w:name w:val="FD590951D84E4A12890989C8A35896F6"/>
-  </w:style>
-  <w:style w:type="paragraph" w:customStyle="1" w:styleId="617A6C87A28A4FD3B33EDAE38C94FC8D">
-    <w:name w:val="617A6C87A28A4FD3B33EDAE38C94FC8D"/>
-  </w:style>
   <w:style w:type="paragraph" w:customStyle="1" w:styleId="121350937D654209BB868EF34B9127A3">
     <w:name w:val="121350937D654209BB868EF34B9127A3"/>
   </w:style>
-  <w:style w:type="paragraph" w:customStyle="1" w:styleId="111D8C88293C441087FAC0073F3653AA">
-    <w:name w:val="111D8C88293C441087FAC0073F3653AA"/>
-  </w:style>
-  <w:style w:type="paragraph" w:customStyle="1" w:styleId="941788CE004A426686FD45D8E995CC59">
-    <w:name w:val="941788CE004A426686FD45D8E995CC59"/>
-  </w:style>
-  <w:style w:type="paragraph" w:customStyle="1" w:styleId="7DB362D1F36C42F8A76333360672B40F">
-    <w:name w:val="7DB362D1F36C42F8A76333360672B40F"/>
-  </w:style>
   <w:style w:type="paragraph" w:customStyle="1" w:styleId="AC458FFA24D24916BC1194AC0DB584FE">
     <w:name w:val="AC458FFA24D24916BC1194AC0DB584FE"/>
   </w:style>
-  <w:style w:type="paragraph" w:customStyle="1" w:styleId="C3666D8658A24D1F8F08D5880A4BFDD7">
-    <w:name w:val="C3666D8658A24D1F8F08D5880A4BFDD7"/>
-  </w:style>
-  <w:style w:type="paragraph" w:customStyle="1" w:styleId="AFDA4B495D33412F8F0819191A0D290B">
-    <w:name w:val="AFDA4B495D33412F8F0819191A0D290B"/>
-  </w:style>
-  <w:style w:type="paragraph" w:customStyle="1" w:styleId="DA39F5D0AAAA4BFDB595CD050250DAD2">
-    <w:name w:val="DA39F5D0AAAA4BFDB595CD050250DAD2"/>
-  </w:style>
-  <w:style w:type="paragraph" w:customStyle="1" w:styleId="FA52C5A0498D46E1BA04A52120252B0F">
-    <w:name w:val="FA52C5A0498D46E1BA04A52120252B0F"/>
-  </w:style>
-  <w:style w:type="paragraph" w:customStyle="1" w:styleId="7525471EEBAB41B58D7B48642F32E4EC">
-    <w:name w:val="7525471EEBAB41B58D7B48642F32E4EC"/>
-  </w:style>
-  <w:style w:type="paragraph" w:customStyle="1" w:styleId="A464121C64E1468D895F6218F0484885">
-    <w:name w:val="A464121C64E1468D895F6218F0484885"/>
-  </w:style>
-  <w:style w:type="paragraph" w:customStyle="1" w:styleId="230FE89BCCB24D61AAF7D116BFC75ABE">
-    <w:name w:val="230FE89BCCB24D61AAF7D116BFC75ABE"/>
-  </w:style>
-  <w:style w:type="paragraph" w:customStyle="1" w:styleId="9B6544BCB13E4E8E930C64EB03F06180">
-    <w:name w:val="9B6544BCB13E4E8E930C64EB03F06180"/>
-  </w:style>
-  <w:style w:type="paragraph" w:customStyle="1" w:styleId="06ADBCAC813343F3A3224859CB3ADF9A">
-    <w:name w:val="06ADBCAC813343F3A3224859CB3ADF9A"/>
-  </w:style>
-  <w:style w:type="paragraph" w:customStyle="1" w:styleId="5053C10783F849A88CFF2960EC6AE91D">
-    <w:name w:val="5053C10783F849A88CFF2960EC6AE91D"/>
-  </w:style>
-  <w:style w:type="paragraph" w:customStyle="1" w:styleId="3F15EA57DF1C40BF8C79B0DF1FA53D24">
-    <w:name w:val="3F15EA57DF1C40BF8C79B0DF1FA53D24"/>
-  </w:style>
-  <w:style w:type="paragraph" w:customStyle="1" w:styleId="15F843C8897D42648E6E630549E5F767">
-    <w:name w:val="15F843C8897D42648E6E630549E5F767"/>
-  </w:style>
-  <w:style w:type="paragraph" w:customStyle="1" w:styleId="C5B6C338FA3C40E1844B7D25BC28FE46">
-    <w:name w:val="C5B6C338FA3C40E1844B7D25BC28FE46"/>
-  </w:style>
-  <w:style w:type="paragraph" w:customStyle="1" w:styleId="49E3FACB74BE416CB53A18D9A5BCBD29">
-    <w:name w:val="49E3FACB74BE416CB53A18D9A5BCBD29"/>
-  </w:style>
-  <w:style w:type="paragraph" w:customStyle="1" w:styleId="3686E375EF4B4AACA8DF88802C97D823">
-    <w:name w:val="3686E375EF4B4AACA8DF88802C97D823"/>
-  </w:style>
-  <w:style w:type="paragraph" w:customStyle="1" w:styleId="EC33B67E3AD747C08CABDB7D3171AAC8">
-    <w:name w:val="EC33B67E3AD747C08CABDB7D3171AAC8"/>
-  </w:style>
-  <w:style w:type="paragraph" w:customStyle="1" w:styleId="F68F129AE07441C486AD20D5C5B9D209">
-    <w:name w:val="F68F129AE07441C486AD20D5C5B9D209"/>
-  </w:style>
-  <w:style w:type="paragraph" w:customStyle="1" w:styleId="E06819CD00DC46FF8BDAD5938C55C3B4">
-    <w:name w:val="E06819CD00DC46FF8BDAD5938C55C3B4"/>
-  </w:style>
-  <w:style w:type="paragraph" w:customStyle="1" w:styleId="6FE40EEB823D44DD98723DFAC100FA4F">
-    <w:name w:val="6FE40EEB823D44DD98723DFAC100FA4F"/>
-  </w:style>
-  <w:style w:type="paragraph" w:customStyle="1" w:styleId="F0B9CDCDCF0840588A28F8CF96DDE0D2">
-    <w:name w:val="F0B9CDCDCF0840588A28F8CF96DDE0D2"/>
-  </w:style>
   <w:style w:type="paragraph" w:customStyle="1" w:styleId="23BB7C9DF78946A182B1089F1FC13795">
     <w:name w:val="23BB7C9DF78946A182B1089F1FC13795"/>
-    <w:rsid w:val="00171850"/>
-  </w:style>
-  <w:style w:type="paragraph" w:customStyle="1" w:styleId="0EBE6922E1124251BBBFB7EEE9E5AA7E">
-    <w:name w:val="0EBE6922E1124251BBBFB7EEE9E5AA7E"/>
-    <w:rsid w:val="00171850"/>
-  </w:style>
-  <w:style w:type="paragraph" w:customStyle="1" w:styleId="5E0200615C74449B8690697320CB304A">
-    <w:name w:val="5E0200615C74449B8690697320CB304A"/>
-    <w:rsid w:val="00171850"/>
-  </w:style>
-  <w:style w:type="paragraph" w:customStyle="1" w:styleId="B1E69248C49A446C804BA2670233582B">
-    <w:name w:val="B1E69248C49A446C804BA2670233582B"/>
-    <w:rsid w:val="00171850"/>
-  </w:style>
-  <w:style w:type="paragraph" w:customStyle="1" w:styleId="9163568CD0584A32830F263021D7460B">
-    <w:name w:val="9163568CD0584A32830F263021D7460B"/>
     <w:rsid w:val="00171850"/>
   </w:style>
 </w:styles>

--- a/public/mobolaji-resume.docx
+++ b/public/mobolaji-resume.docx
@@ -261,6 +261,22 @@
                 <w:sz w:val="20"/>
                 <w:szCs w:val="20"/>
               </w:rPr>
+              <w:t>TAILWIND CSS</w:t>
+            </w:r>
+          </w:p>
+          <w:p>
+            <w:pPr>
+              <w:pStyle w:val="ListBullet"/>
+              <w:rPr>
+                <w:sz w:val="20"/>
+                <w:szCs w:val="20"/>
+              </w:rPr>
+            </w:pPr>
+            <w:r>
+              <w:rPr>
+                <w:sz w:val="20"/>
+                <w:szCs w:val="20"/>
+              </w:rPr>
               <w:t>REACT – REACT ROUTER, REACT QUERY, FORMIK, REDUX TOOLKIT,</w:t>
             </w:r>
             <w:r>
@@ -283,6 +299,43 @@
                 <w:szCs w:val="20"/>
               </w:rPr>
               <w:t>, GIT.</w:t>
+            </w:r>
+          </w:p>
+          <w:p>
+            <w:pPr>
+              <w:pStyle w:val="ListBullet"/>
+              <w:rPr>
+                <w:sz w:val="20"/>
+                <w:szCs w:val="20"/>
+              </w:rPr>
+            </w:pPr>
+            <w:r>
+              <w:rPr>
+                <w:sz w:val="20"/>
+                <w:szCs w:val="20"/>
+              </w:rPr>
+              <w:t>N</w:t>
+            </w:r>
+            <w:r>
+              <w:rPr>
+                <w:sz w:val="20"/>
+                <w:szCs w:val="20"/>
+              </w:rPr>
+              <w:t>EXT</w:t>
+            </w:r>
+            <w:r>
+              <w:rPr>
+                <w:sz w:val="20"/>
+                <w:szCs w:val="20"/>
+              </w:rPr>
+              <w:t xml:space="preserve"> </w:t>
+            </w:r>
+            <w:r>
+              <w:rPr>
+                <w:sz w:val="20"/>
+                <w:szCs w:val="20"/>
+              </w:rPr>
+              <w:t>JS</w:t>
             </w:r>
           </w:p>
         </w:tc>
@@ -349,7 +402,7 @@
                 <w:sz w:val="20"/>
                 <w:szCs w:val="20"/>
               </w:rPr>
-              <w:t xml:space="preserve">MID-LEVEL FRONTEND </w:t>
+              <w:t xml:space="preserve">FRONTEND </w:t>
             </w:r>
             <w:r>
               <w:rPr>
@@ -892,7 +945,10 @@
           </w:tcPr>
           <w:p>
             <w:r>
-              <w:t xml:space="preserve">You can checkout my portfolio and some other cool projects by me at </w:t>
+              <w:t>Please</w:t>
+            </w:r>
+            <w:r>
+              <w:t xml:space="preserve"> checkout my portfolio and some other cool projects by me at </w:t>
             </w:r>
             <w:hyperlink r:id="rId9" w:history="1">
               <w:r>
@@ -950,7 +1006,6 @@
                 <w:sz w:val="20"/>
                 <w:szCs w:val="20"/>
               </w:rPr>
-              <w:lastRenderedPageBreak/>
               <w:t xml:space="preserve"> EDUCATION</w:t>
             </w:r>
           </w:p>
@@ -27390,6 +27445,7 @@
   <w:rsids>
     <w:rsidRoot w:val="00171850"/>
     <w:rsid w:val="00171850"/>
+    <w:rsid w:val="00801E23"/>
     <w:rsid w:val="00A771AE"/>
   </w:rsids>
   <m:mathPr>
@@ -27848,9 +27904,6 @@
       <w:color w:val="1F3864" w:themeColor="accent1" w:themeShade="80"/>
     </w:rPr>
   </w:style>
-  <w:style w:type="paragraph" w:customStyle="1" w:styleId="121350937D654209BB868EF34B9127A3">
-    <w:name w:val="121350937D654209BB868EF34B9127A3"/>
-  </w:style>
   <w:style w:type="paragraph" w:customStyle="1" w:styleId="AC458FFA24D24916BC1194AC0DB584FE">
     <w:name w:val="AC458FFA24D24916BC1194AC0DB584FE"/>
   </w:style>
